--- a/Assets/Docs/LernApp VR.docx
+++ b/Assets/Docs/LernApp VR.docx
@@ -6,31 +6,14 @@
       <w:pPr>
         <w:pStyle w:val="KeinLeerraum"/>
         <w:spacing w:before="1540" w:after="240"/>
-        <w:jc w:val="center"/>
         <w:rPr>
           <w:rFonts w:eastAsiaTheme="minorHAnsi"/>
           <w:color w:val="4472C4" w:themeColor="accent1"/>
           <w:lang w:eastAsia="en-US"/>
         </w:rPr>
       </w:pPr>
-      <w:r>
-        <w:rPr>
-          <w:rFonts w:eastAsiaTheme="minorHAnsi"/>
-          <w:color w:val="4472C4" w:themeColor="accent1"/>
-          <w:lang w:eastAsia="en-US"/>
-        </w:rPr>
-        <w:t>z</w:t>
-      </w:r>
       <w:bookmarkStart w:id="0" w:name="_GoBack"/>
       <w:bookmarkEnd w:id="0"/>
-      <w:r>
-        <w:rPr>
-          <w:rFonts w:eastAsiaTheme="minorHAnsi"/>
-          <w:color w:val="4472C4" w:themeColor="accent1"/>
-          <w:lang w:eastAsia="en-US"/>
-        </w:rPr>
-        <w:t>z</w:t>
-      </w:r>
     </w:p>
     <w:sdt>
       <w:sdtPr>
@@ -5312,6 +5295,7 @@
     <w:rsidRoot w:val="007350C6"/>
     <w:rsid w:val="000C134E"/>
     <w:rsid w:val="000C56BF"/>
+    <w:rsid w:val="00257AA5"/>
     <w:rsid w:val="00281B82"/>
     <w:rsid w:val="004A47A2"/>
     <w:rsid w:val="004E4BC7"/>
@@ -6089,7 +6073,7 @@
 </file>
 
 <file path=customXml/itemProps1.xml><?xml version="1.0" encoding="utf-8"?>
-<ds:datastoreItem xmlns:ds="http://schemas.openxmlformats.org/officeDocument/2006/customXml" ds:itemID="{2F58E5E6-25A8-4D35-92A6-DD233A942061}">
+<ds:datastoreItem xmlns:ds="http://schemas.openxmlformats.org/officeDocument/2006/customXml" ds:itemID="{2C659F2A-1556-4432-B321-BE4135572170}">
   <ds:schemaRefs>
     <ds:schemaRef ds:uri="http://schemas.openxmlformats.org/officeDocument/2006/bibliography"/>
   </ds:schemaRefs>
